--- a/doc/cr1.docx
+++ b/doc/cr1.docx
@@ -315,7 +315,13 @@
         <w:t>4 fichiers sont absents sur gdelt : 20140123.export.CSV.zip, 20140124.export.CSV.zip, 20140125.export.CSV.zip et 20140319.export.CSV.zip</w:t>
       </w:r>
       <w:r>
-        <w:t>, ca ne me semble pas très grave</w:t>
+        <w:t xml:space="preserve">, </w:t>
+      </w:r>
+      <w:r>
+        <w:t>ça</w:t>
+      </w:r>
+      <w:r>
+        <w:t xml:space="preserve"> ne me semble pas très grave</w:t>
       </w:r>
     </w:p>
     <w:p>
@@ -365,13 +371,7 @@
         <w:t xml:space="preserve"> C</w:t>
       </w:r>
       <w:r>
-        <w:t xml:space="preserve">ela va poser </w:t>
-      </w:r>
-      <w:r>
-        <w:t>un problème</w:t>
-      </w:r>
-      <w:r>
-        <w:t xml:space="preserve"> dans les calculs et rien n’apparait sur ce point dans la doc</w:t>
+        <w:t>ela va poser un problème dans les calculs et rien n’apparait sur ce point dans la doc</w:t>
       </w:r>
       <w:r>
         <w:t xml:space="preserve"> GDELT</w:t>
@@ -386,13 +386,7 @@
         <w:spacing w:after="0"/>
       </w:pPr>
       <w:r>
-        <w:t xml:space="preserve">Certains CountryCode ne sont pas dans la norme ISO3 comme les continents (EUR) ou des parties de continent, pour l’instant ce n’est pas grave mais cela risque de poser </w:t>
-      </w:r>
-      <w:r>
-        <w:t>un problème</w:t>
-      </w:r>
-      <w:r>
-        <w:t xml:space="preserve"> sur les GeoMap</w:t>
+        <w:t>Certains CountryCode ne sont pas dans la norme ISO3 comme les continents (EUR) ou des parties de continent, pour l’instant ce n’est pas grave mais cela risque de poser un problème sur les GeoMap</w:t>
       </w:r>
       <w:r>
         <w:t>, j’ai bien vu que GDELT fournissait la liste des codes qui est heureusement souvent compatible ISO3</w:t>
@@ -491,13 +485,7 @@
         <w:t xml:space="preserve"> journalier </w:t>
       </w:r>
       <w:r>
-        <w:t xml:space="preserve">effectué à un jour J ne sera </w:t>
-      </w:r>
-      <w:r>
-        <w:t>peut-être</w:t>
-      </w:r>
-      <w:r>
-        <w:t xml:space="preserve"> plus valable s’il est calculé au jour </w:t>
+        <w:t xml:space="preserve">effectué à un jour J ne sera peut-être plus valable s’il est calculé au jour </w:t>
       </w:r>
       <w:r>
         <w:t>J</w:t>
@@ -531,82 +519,68 @@
     <w:p>
       <w:pPr>
         <w:spacing w:after="0"/>
+      </w:pPr>
+      <w:r>
+        <w:lastRenderedPageBreak/>
+        <w:t xml:space="preserve">J’ai du mal à bien comprendre ton code stata donc je me </w:t>
+      </w:r>
+      <w:r>
+        <w:t>fie</w:t>
+      </w:r>
+      <w:r>
+        <w:t xml:space="preserve"> à </w:t>
+      </w:r>
+      <w:r>
+        <w:t>ta</w:t>
+      </w:r>
+      <w:r>
+        <w:t xml:space="preserve"> </w:t>
+      </w:r>
+      <w:r>
+        <w:t>notice</w:t>
+      </w:r>
+      <w:r>
+        <w:t xml:space="preserve"> Word</w:t>
+      </w:r>
+      <w:r>
+        <w:t xml:space="preserve"> et à ton mail (</w:t>
+      </w:r>
+      <w:r>
+        <w:t>% par jour d’événements hostiles dans événements totaux et moyenne mensuelle de ces % journaliers</w:t>
+      </w:r>
+      <w:r>
+        <w:t>)</w:t>
+      </w:r>
+      <w:r>
         <w:rPr>
           <w:b/>
           <w:bCs/>
         </w:rPr>
-      </w:pPr>
-      <w:r>
-        <w:lastRenderedPageBreak/>
-        <w:t xml:space="preserve">J’ai du mal à bien comprendre ton code stata donc je me </w:t>
-      </w:r>
-      <w:r>
-        <w:t>fie</w:t>
-      </w:r>
-      <w:r>
-        <w:t xml:space="preserve"> à </w:t>
-      </w:r>
-      <w:r>
-        <w:t>ta</w:t>
-      </w:r>
-      <w:r>
-        <w:t xml:space="preserve"> </w:t>
-      </w:r>
-      <w:r>
-        <w:t>notice</w:t>
-      </w:r>
-      <w:r>
-        <w:t xml:space="preserve"> Word</w:t>
-      </w:r>
-      <w:r>
-        <w:t xml:space="preserve"> et à ton mail (</w:t>
-      </w:r>
-      <w:r>
-        <w:t>% par jour d’événements hostiles dans événements totaux et moyenne mensuelle de ces % journaliers</w:t>
-      </w:r>
-      <w:r>
-        <w:t>)</w:t>
+        <w:t xml:space="preserve">, </w:t>
       </w:r>
       <w:r>
         <w:rPr>
           <w:b/>
           <w:bCs/>
         </w:rPr>
-        <w:t xml:space="preserve">, </w:t>
+        <w:t>peux-tu</w:t>
       </w:r>
       <w:r>
         <w:rPr>
           <w:b/>
           <w:bCs/>
         </w:rPr>
-        <w:t>peux-tu</w:t>
+        <w:t xml:space="preserve"> valider ma </w:t>
       </w:r>
       <w:r>
         <w:rPr>
           <w:b/>
           <w:bCs/>
         </w:rPr>
-        <w:t xml:space="preserve"> valider ma démarche</w:t>
-      </w:r>
-      <w:r>
-        <w:rPr>
-          <w:b/>
-          <w:bCs/>
-        </w:rPr>
-        <w:t xml:space="preserve">, </w:t>
-      </w:r>
-      <w:r>
-        <w:t>car il ne faut pas que je me plante sur ce point</w:t>
-      </w:r>
-      <w:r>
-        <w:rPr>
-          <w:b/>
-          <w:bCs/>
-        </w:rPr>
-        <w:t> </w:t>
-      </w:r>
-      <w:r>
-        <w:t>?</w:t>
+        <w:t>démarche</w:t>
+      </w:r>
+      <w:r>
+        <w:t xml:space="preserve"> ?</w:t>
       </w:r>
     </w:p>
     <w:p>
@@ -614,395 +588,23 @@
         <w:pStyle w:val="Paragraphedeliste"/>
         <w:numPr>
           <w:ilvl w:val="0"/>
-          <w:numId w:val="6"/>
+          <w:numId w:val="7"/>
         </w:numPr>
         <w:spacing w:after="0"/>
-        <w:rPr>
-          <w:lang w:val="en-US"/>
-        </w:rPr>
-      </w:pPr>
-      <w:r>
-        <w:t xml:space="preserve">Pour une </w:t>
-      </w:r>
-      <w:r>
-        <w:t>paire de CountryCode j</w:t>
-      </w:r>
-      <w:r>
-        <w:t>e prends les Events où</w:t>
-      </w:r>
-      <w:r>
         <w:rPr>
           <w:b/>
           <w:bCs/>
         </w:rPr>
-        <w:t xml:space="preserve"> (Ac</w:t>
-      </w:r>
+      </w:pPr>
       <w:r>
         <w:rPr>
           <w:b/>
           <w:bCs/>
         </w:rPr>
-        <w:t>tor</w:t>
-      </w:r>
-      <w:r>
-        <w:rPr>
-          <w:b/>
-          <w:bCs/>
-        </w:rPr>
-        <w:t>1Type1</w:t>
-      </w:r>
-      <w:r>
-        <w:rPr>
-          <w:b/>
-          <w:bCs/>
-        </w:rPr>
-        <w:t>Code == "GOV"</w:t>
-      </w:r>
-      <w:r>
-        <w:rPr>
-          <w:b/>
-          <w:bCs/>
-        </w:rPr>
-        <w:t xml:space="preserve"> | Actor2Type1Code == </w:t>
-      </w:r>
-      <w:r>
-        <w:rPr>
-          <w:b/>
-          <w:bCs/>
-        </w:rPr>
-        <w:t>"GOV"</w:t>
-      </w:r>
-      <w:r>
-        <w:rPr>
-          <w:b/>
-          <w:bCs/>
-        </w:rPr>
-        <w:t>)</w:t>
-      </w:r>
-      <w:r>
-        <w:rPr>
-          <w:b/>
-          <w:bCs/>
-        </w:rPr>
-        <w:t xml:space="preserve"> &amp; IsRootEvent == True</w:t>
-      </w:r>
-      <w:r>
-        <w:rPr>
-          <w:b/>
-          <w:bCs/>
-        </w:rPr>
-        <w:t xml:space="preserve"> &amp; Actor1CountryCode != </w:t>
-      </w:r>
-      <w:r>
-        <w:rPr>
-          <w:b/>
-          <w:bCs/>
-          <w:lang w:val="en-US"/>
-        </w:rPr>
-        <w:t>Actor2CountryCode</w:t>
-      </w:r>
-    </w:p>
-    <w:p>
-      <w:pPr>
-        <w:pStyle w:val="Paragraphedeliste"/>
-        <w:numPr>
-          <w:ilvl w:val="1"/>
-          <w:numId w:val="6"/>
-        </w:numPr>
-        <w:spacing w:after="0"/>
-        <w:rPr>
-          <w:rFonts w:eastAsiaTheme="minorEastAsia"/>
-        </w:rPr>
-      </w:pPr>
-      <w:r>
-        <w:t xml:space="preserve">Ceci représente ton </w:t>
-      </w:r>
-      <m:oMath>
-        <m:sSub>
-          <m:sSubPr>
-            <m:ctrlPr>
-              <w:rPr>
-                <w:rFonts w:ascii="Cambria Math" w:hAnsi="Cambria Math"/>
-                <w:i/>
-                <w:lang w:val="en-GB"/>
-              </w:rPr>
-            </m:ctrlPr>
-          </m:sSubPr>
-          <m:e>
-            <m:r>
-              <w:rPr>
-                <w:rFonts w:ascii="Cambria Math" w:hAnsi="Cambria Math"/>
-                <w:lang w:val="en-GB"/>
-              </w:rPr>
-              <m:t>C</m:t>
-            </m:r>
-            <m:ctrlPr>
-              <w:rPr>
-                <w:rFonts w:ascii="Cambria Math" w:hAnsi="Cambria Math"/>
-                <w:lang w:val="en-GB"/>
-              </w:rPr>
-            </m:ctrlPr>
-          </m:e>
-          <m:sub>
-            <m:r>
-              <w:rPr>
-                <w:rFonts w:ascii="Cambria Math" w:hAnsi="Cambria Math"/>
-                <w:lang w:val="en-GB"/>
-              </w:rPr>
-              <m:t>STdy</m:t>
-            </m:r>
-          </m:sub>
-        </m:sSub>
-      </m:oMath>
-    </w:p>
-    <w:p>
-      <w:pPr>
-        <w:pStyle w:val="Paragraphedeliste"/>
-        <w:numPr>
-          <w:ilvl w:val="1"/>
-          <w:numId w:val="6"/>
-        </w:numPr>
-        <w:spacing w:after="0"/>
-        <w:rPr>
-          <w:rFonts w:eastAsiaTheme="minorEastAsia"/>
-        </w:rPr>
-      </w:pPr>
-      <w:r>
-        <w:rPr>
-          <w:rFonts w:eastAsiaTheme="minorEastAsia"/>
-        </w:rPr>
-        <w:t>Comme validé par mail c</w:t>
-      </w:r>
-      <w:r>
-        <w:rPr>
-          <w:rFonts w:eastAsiaTheme="minorEastAsia"/>
-        </w:rPr>
-        <w:t>’est bien un OR sur les GOV</w:t>
-      </w:r>
-    </w:p>
-    <w:p>
-      <w:pPr>
-        <w:pStyle w:val="Paragraphedeliste"/>
-        <w:numPr>
-          <w:ilvl w:val="0"/>
-          <w:numId w:val="6"/>
-        </w:numPr>
-        <w:spacing w:after="0"/>
-        <w:rPr>
-          <w:b/>
-          <w:bCs/>
-        </w:rPr>
-      </w:pPr>
-      <w:r>
-        <w:rPr>
-          <w:rFonts w:eastAsiaTheme="minorEastAsia"/>
-        </w:rPr>
-        <w:t>Puis</w:t>
-      </w:r>
-      <w:r>
-        <w:rPr>
-          <w:rFonts w:eastAsiaTheme="minorEastAsia"/>
-        </w:rPr>
-        <w:t xml:space="preserve"> pour une paire de CountryCode</w:t>
-      </w:r>
-      <w:r>
-        <w:rPr>
-          <w:rFonts w:eastAsiaTheme="minorEastAsia"/>
-        </w:rPr>
-        <w:t xml:space="preserve"> je prends les Events négatifs (ton </w:t>
-      </w:r>
-      <m:oMath>
-        <m:sSub>
-          <m:sSubPr>
-            <m:ctrlPr>
-              <w:rPr>
-                <w:rFonts w:ascii="Cambria Math" w:eastAsiaTheme="minorEastAsia" w:hAnsi="Cambria Math"/>
-                <w:i/>
-                <w:lang w:val="en-GB"/>
-              </w:rPr>
-            </m:ctrlPr>
-          </m:sSubPr>
-          <m:e>
-            <m:r>
-              <w:rPr>
-                <w:rFonts w:ascii="Cambria Math" w:eastAsiaTheme="minorEastAsia" w:hAnsi="Cambria Math"/>
-                <w:lang w:val="en-GB"/>
-              </w:rPr>
-              <m:t>E</m:t>
-            </m:r>
-            <m:ctrlPr>
-              <w:rPr>
-                <w:rFonts w:ascii="Cambria Math" w:eastAsiaTheme="minorEastAsia" w:hAnsi="Cambria Math"/>
-                <w:lang w:val="en-GB"/>
-              </w:rPr>
-            </m:ctrlPr>
-          </m:e>
-          <m:sub>
-            <m:r>
-              <w:rPr>
-                <w:rFonts w:ascii="Cambria Math" w:eastAsiaTheme="minorEastAsia" w:hAnsi="Cambria Math"/>
-                <w:lang w:val="en-GB"/>
-              </w:rPr>
-              <m:t>STdy</m:t>
-            </m:r>
-          </m:sub>
-        </m:sSub>
-      </m:oMath>
-      <w:r>
-        <w:rPr>
-          <w:rFonts w:eastAsiaTheme="minorEastAsia"/>
-        </w:rPr>
-        <w:t xml:space="preserve">) où je rajoute les contraintes </w:t>
-      </w:r>
-      <w:r>
-        <w:rPr>
-          <w:b/>
-          <w:bCs/>
-        </w:rPr>
-        <w:t>QuadClass &gt;= 3 &amp; GoldsteinScale &lt; 0 &amp; AvgTone &lt; 0</w:t>
-      </w:r>
-    </w:p>
-    <w:p>
-      <w:pPr>
-        <w:pStyle w:val="Paragraphedeliste"/>
-        <w:numPr>
-          <w:ilvl w:val="1"/>
-          <w:numId w:val="6"/>
-        </w:numPr>
-        <w:spacing w:after="0"/>
-      </w:pPr>
-      <w:r>
-        <w:t xml:space="preserve">Je fais de même pour les Events de QuadClass </w:t>
-      </w:r>
-      <w:r>
-        <w:t xml:space="preserve">== </w:t>
-      </w:r>
-      <w:r>
-        <w:t>3 e</w:t>
-      </w:r>
-      <w:r>
-        <w:t>t QuadClass ==</w:t>
-      </w:r>
-      <w:r>
-        <w:t xml:space="preserve"> 4</w:t>
-      </w:r>
-    </w:p>
-    <w:p>
-      <w:pPr>
-        <w:pStyle w:val="Paragraphedeliste"/>
-        <w:numPr>
-          <w:ilvl w:val="1"/>
-          <w:numId w:val="6"/>
-        </w:numPr>
-        <w:spacing w:after="0"/>
-        <w:rPr>
-          <w:b/>
-          <w:bCs/>
-        </w:rPr>
-      </w:pPr>
-      <w:r>
-        <w:rPr>
-          <w:b/>
-          <w:bCs/>
-        </w:rPr>
-        <w:t xml:space="preserve">L’AvgTone ne semble pas fiable </w:t>
-      </w:r>
-      <w:r>
-        <w:rPr>
-          <w:b/>
-          <w:bCs/>
-        </w:rPr>
-        <w:t>avant</w:t>
-      </w:r>
-      <w:r>
-        <w:rPr>
-          <w:b/>
-          <w:bCs/>
-        </w:rPr>
-        <w:t xml:space="preserve"> 2015-02</w:t>
-      </w:r>
-      <w:r>
-        <w:rPr>
-          <w:b/>
-          <w:bCs/>
-        </w:rPr>
-        <w:t>, es-tu au courant ?</w:t>
-      </w:r>
-    </w:p>
-    <w:p>
-      <w:pPr>
-        <w:pStyle w:val="Paragraphedeliste"/>
-        <w:numPr>
-          <w:ilvl w:val="1"/>
-          <w:numId w:val="6"/>
-        </w:numPr>
-        <w:spacing w:after="0"/>
-        <w:rPr>
-          <w:b/>
-          <w:bCs/>
-        </w:rPr>
-      </w:pPr>
-      <w:r>
-        <w:rPr>
-          <w:rFonts w:eastAsiaTheme="minorEastAsia"/>
-        </w:rPr>
-        <w:t xml:space="preserve">Je stocke tous les </w:t>
-      </w:r>
-      <w:r>
-        <w:rPr>
-          <w:rFonts w:eastAsiaTheme="minorEastAsia"/>
-        </w:rPr>
-        <w:t>valeurs</w:t>
-      </w:r>
-      <w:r>
-        <w:rPr>
-          <w:rFonts w:eastAsiaTheme="minorEastAsia"/>
-        </w:rPr>
-        <w:t xml:space="preserve"> intermédiaires dans la BD pour faciliter le débogag</w:t>
-      </w:r>
-      <w:r>
-        <w:rPr>
-          <w:rFonts w:eastAsiaTheme="minorEastAsia"/>
-        </w:rPr>
-        <w:t>e</w:t>
-      </w:r>
-    </w:p>
-    <w:p>
-      <w:pPr>
-        <w:pStyle w:val="Paragraphedeliste"/>
-        <w:numPr>
-          <w:ilvl w:val="0"/>
-          <w:numId w:val="6"/>
-        </w:numPr>
-        <w:spacing w:after="0"/>
-        <w:rPr>
-          <w:rFonts w:eastAsiaTheme="minorEastAsia"/>
-        </w:rPr>
-      </w:pPr>
-      <w:r>
-        <w:t xml:space="preserve">Le risque journalier </w:t>
-      </w:r>
-      <w:r>
-        <w:t xml:space="preserve">pour une paire de CountryCode </w:t>
-      </w:r>
-      <w:r>
-        <w:t xml:space="preserve">que je nomme </w:t>
-      </w:r>
-      <w:r>
-        <w:t>R</w:t>
-      </w:r>
-      <w:r>
-        <w:t xml:space="preserve">iskd est donc </w:t>
-      </w:r>
-      <w:r>
-        <w:rPr>
-          <w:b/>
-          <w:bCs/>
-        </w:rPr>
-        <w:t>Events / Events négatifs</w:t>
-      </w:r>
-      <w:r>
-        <w:t xml:space="preserve"> (</w:t>
+        <w:t xml:space="preserve">Pour une paire de CountryCode le risque journalier est Risk = NbEvents / NbNegativeEvents </w:t>
+      </w:r>
+      <w:r>
+        <w:t>(</w:t>
       </w:r>
       <m:oMath>
         <m:f>
@@ -1102,28 +704,35 @@
         <w:pStyle w:val="Paragraphedeliste"/>
         <w:numPr>
           <w:ilvl w:val="1"/>
-          <w:numId w:val="6"/>
+          <w:numId w:val="7"/>
         </w:numPr>
         <w:spacing w:after="0"/>
-      </w:pPr>
-      <w:r>
         <w:rPr>
           <w:b/>
           <w:bCs/>
         </w:rPr>
-        <w:t>Pourquoi dans ton code stata tu utilises NumArticles</w:t>
-      </w:r>
-      <w:r>
-        <w:t xml:space="preserve"> ? Est-il utile dans </w:t>
-      </w:r>
-      <w:r>
-        <w:t>c</w:t>
-      </w:r>
-      <w:r>
-        <w:t>e calcul ?</w:t>
-      </w:r>
-      <w:r>
-        <w:t xml:space="preserve"> Car rien n’apparait sur ce point dans la notice Word</w:t>
+      </w:pPr>
+      <w:r>
+        <w:rPr>
+          <w:lang w:val="en-US"/>
+        </w:rPr>
+        <w:t xml:space="preserve">Un event = </w:t>
+      </w:r>
+      <w:r>
+        <w:rPr>
+          <w:b/>
+          <w:bCs/>
+          <w:lang w:val="en-US"/>
+        </w:rPr>
+        <w:t xml:space="preserve">(Actor1Type1Code == "GOV" | Actor2Type1Code == "GOV") &amp; IsRootEvent == True &amp; Actor1CountryCode != </w:t>
+      </w:r>
+      <w:r>
+        <w:rPr>
+          <w:b/>
+          <w:bCs/>
+          <w:lang w:val="en-US"/>
+        </w:rPr>
+        <w:t>Actor2CountryCode</w:t>
       </w:r>
     </w:p>
     <w:p>
@@ -1134,9 +743,291 @@
           <w:numId w:val="6"/>
         </w:numPr>
         <w:spacing w:after="0"/>
-      </w:pPr>
-      <w:r>
-        <w:t>Je fais de même pour QuadClass=3 et 4</w:t>
+        <w:rPr>
+          <w:rFonts w:eastAsiaTheme="minorEastAsia"/>
+        </w:rPr>
+      </w:pPr>
+      <w:r>
+        <w:t xml:space="preserve">Ceci représente ton </w:t>
+      </w:r>
+      <m:oMath>
+        <m:sSub>
+          <m:sSubPr>
+            <m:ctrlPr>
+              <w:rPr>
+                <w:rFonts w:ascii="Cambria Math" w:hAnsi="Cambria Math"/>
+                <w:i/>
+                <w:lang w:val="en-GB"/>
+              </w:rPr>
+            </m:ctrlPr>
+          </m:sSubPr>
+          <m:e>
+            <m:r>
+              <w:rPr>
+                <w:rFonts w:ascii="Cambria Math" w:hAnsi="Cambria Math"/>
+                <w:lang w:val="en-GB"/>
+              </w:rPr>
+              <m:t>C</m:t>
+            </m:r>
+            <m:ctrlPr>
+              <w:rPr>
+                <w:rFonts w:ascii="Cambria Math" w:hAnsi="Cambria Math"/>
+                <w:lang w:val="en-GB"/>
+              </w:rPr>
+            </m:ctrlPr>
+          </m:e>
+          <m:sub>
+            <m:r>
+              <w:rPr>
+                <w:rFonts w:ascii="Cambria Math" w:hAnsi="Cambria Math"/>
+                <w:lang w:val="en-GB"/>
+              </w:rPr>
+              <m:t>STdy</m:t>
+            </m:r>
+          </m:sub>
+        </m:sSub>
+      </m:oMath>
+    </w:p>
+    <w:p>
+      <w:pPr>
+        <w:pStyle w:val="Paragraphedeliste"/>
+        <w:numPr>
+          <w:ilvl w:val="1"/>
+          <w:numId w:val="6"/>
+        </w:numPr>
+        <w:spacing w:after="0"/>
+        <w:rPr>
+          <w:rFonts w:eastAsiaTheme="minorEastAsia"/>
+        </w:rPr>
+      </w:pPr>
+      <w:r>
+        <w:rPr>
+          <w:rFonts w:eastAsiaTheme="minorEastAsia"/>
+        </w:rPr>
+        <w:t>Comme validé par mail c</w:t>
+      </w:r>
+      <w:r>
+        <w:rPr>
+          <w:rFonts w:eastAsiaTheme="minorEastAsia"/>
+        </w:rPr>
+        <w:t>’est bien un OR sur les GOV</w:t>
+      </w:r>
+    </w:p>
+    <w:p>
+      <w:pPr>
+        <w:pStyle w:val="Paragraphedeliste"/>
+        <w:numPr>
+          <w:ilvl w:val="1"/>
+          <w:numId w:val="6"/>
+        </w:numPr>
+        <w:spacing w:after="0"/>
+        <w:rPr>
+          <w:rFonts w:eastAsiaTheme="minorEastAsia"/>
+        </w:rPr>
+      </w:pPr>
+      <w:r>
+        <w:rPr>
+          <w:rFonts w:eastAsiaTheme="minorEastAsia"/>
+        </w:rPr>
+        <w:t xml:space="preserve">Un NegativeEvent = Event où </w:t>
+      </w:r>
+      <w:r>
+        <w:rPr>
+          <w:b/>
+          <w:bCs/>
+        </w:rPr>
+        <w:t>QuadClass &gt;= 3 &amp; GoldsteinScale &lt; 0 &amp; AvgTone &lt; 0</w:t>
+      </w:r>
+    </w:p>
+    <w:p>
+      <w:pPr>
+        <w:pStyle w:val="Paragraphedeliste"/>
+        <w:numPr>
+          <w:ilvl w:val="1"/>
+          <w:numId w:val="6"/>
+        </w:numPr>
+        <w:spacing w:after="0"/>
+        <w:rPr>
+          <w:b/>
+          <w:bCs/>
+        </w:rPr>
+      </w:pPr>
+      <w:r>
+        <w:t xml:space="preserve">Ceci représente ton </w:t>
+      </w:r>
+      <w:r>
+        <w:rPr>
+          <w:rFonts w:eastAsiaTheme="minorEastAsia"/>
+        </w:rPr>
+        <w:t xml:space="preserve">ton </w:t>
+      </w:r>
+      <m:oMath>
+        <m:sSub>
+          <m:sSubPr>
+            <m:ctrlPr>
+              <w:rPr>
+                <w:rFonts w:ascii="Cambria Math" w:eastAsiaTheme="minorEastAsia" w:hAnsi="Cambria Math"/>
+                <w:i/>
+                <w:lang w:val="en-GB"/>
+              </w:rPr>
+            </m:ctrlPr>
+          </m:sSubPr>
+          <m:e>
+            <m:r>
+              <w:rPr>
+                <w:rFonts w:ascii="Cambria Math" w:eastAsiaTheme="minorEastAsia" w:hAnsi="Cambria Math"/>
+                <w:lang w:val="en-GB"/>
+              </w:rPr>
+              <m:t>E</m:t>
+            </m:r>
+            <m:ctrlPr>
+              <w:rPr>
+                <w:rFonts w:ascii="Cambria Math" w:eastAsiaTheme="minorEastAsia" w:hAnsi="Cambria Math"/>
+                <w:lang w:val="en-GB"/>
+              </w:rPr>
+            </m:ctrlPr>
+          </m:e>
+          <m:sub>
+            <m:r>
+              <w:rPr>
+                <w:rFonts w:ascii="Cambria Math" w:eastAsiaTheme="minorEastAsia" w:hAnsi="Cambria Math"/>
+                <w:lang w:val="en-GB"/>
+              </w:rPr>
+              <m:t>STdy</m:t>
+            </m:r>
+          </m:sub>
+        </m:sSub>
+      </m:oMath>
+    </w:p>
+    <w:p>
+      <w:pPr>
+        <w:pStyle w:val="Paragraphedeliste"/>
+        <w:numPr>
+          <w:ilvl w:val="1"/>
+          <w:numId w:val="6"/>
+        </w:numPr>
+        <w:spacing w:after="0"/>
+      </w:pPr>
+      <w:r>
+        <w:t xml:space="preserve">Je fais de même pour les Events de QuadClass </w:t>
+      </w:r>
+      <w:r>
+        <w:t xml:space="preserve">== </w:t>
+      </w:r>
+      <w:r>
+        <w:t>3 e</w:t>
+      </w:r>
+      <w:r>
+        <w:t>t QuadClass ==</w:t>
+      </w:r>
+      <w:r>
+        <w:t xml:space="preserve"> 4</w:t>
+      </w:r>
+    </w:p>
+    <w:p>
+      <w:pPr>
+        <w:pStyle w:val="Paragraphedeliste"/>
+        <w:numPr>
+          <w:ilvl w:val="1"/>
+          <w:numId w:val="6"/>
+        </w:numPr>
+        <w:spacing w:after="0"/>
+        <w:rPr>
+          <w:b/>
+          <w:bCs/>
+        </w:rPr>
+      </w:pPr>
+      <w:r>
+        <w:rPr>
+          <w:b/>
+          <w:bCs/>
+        </w:rPr>
+        <w:t xml:space="preserve">L’AvgTone ne semble pas fiable </w:t>
+      </w:r>
+      <w:r>
+        <w:rPr>
+          <w:b/>
+          <w:bCs/>
+        </w:rPr>
+        <w:t>avant</w:t>
+      </w:r>
+      <w:r>
+        <w:rPr>
+          <w:b/>
+          <w:bCs/>
+        </w:rPr>
+        <w:t xml:space="preserve"> 2015-02</w:t>
+      </w:r>
+      <w:r>
+        <w:rPr>
+          <w:b/>
+          <w:bCs/>
+        </w:rPr>
+        <w:t>, es-tu au courant ?</w:t>
+      </w:r>
+    </w:p>
+    <w:p>
+      <w:pPr>
+        <w:pStyle w:val="Paragraphedeliste"/>
+        <w:numPr>
+          <w:ilvl w:val="1"/>
+          <w:numId w:val="6"/>
+        </w:numPr>
+        <w:spacing w:after="0"/>
+        <w:rPr>
+          <w:b/>
+          <w:bCs/>
+        </w:rPr>
+      </w:pPr>
+      <w:r>
+        <w:rPr>
+          <w:rFonts w:eastAsiaTheme="minorEastAsia"/>
+        </w:rPr>
+        <w:t xml:space="preserve">Je stocke </w:t>
+      </w:r>
+      <w:r>
+        <w:rPr>
+          <w:rFonts w:eastAsiaTheme="minorEastAsia"/>
+        </w:rPr>
+        <w:t xml:space="preserve">tous les </w:t>
+      </w:r>
+      <w:r>
+        <w:rPr>
+          <w:rFonts w:eastAsiaTheme="minorEastAsia"/>
+        </w:rPr>
+        <w:t>calculs</w:t>
+      </w:r>
+      <w:r>
+        <w:rPr>
+          <w:rFonts w:eastAsiaTheme="minorEastAsia"/>
+        </w:rPr>
+        <w:t xml:space="preserve"> intermédiaires</w:t>
+      </w:r>
+      <w:r>
+        <w:rPr>
+          <w:rFonts w:eastAsiaTheme="minorEastAsia"/>
+        </w:rPr>
+        <w:t xml:space="preserve"> dans la BD pour faciliter le débogage</w:t>
+      </w:r>
+    </w:p>
+    <w:p>
+      <w:pPr>
+        <w:pStyle w:val="Paragraphedeliste"/>
+        <w:numPr>
+          <w:ilvl w:val="1"/>
+          <w:numId w:val="6"/>
+        </w:numPr>
+        <w:spacing w:after="0"/>
+      </w:pPr>
+      <w:r>
+        <w:rPr>
+          <w:b/>
+          <w:bCs/>
+        </w:rPr>
+        <w:t>Pourquoi dans ton code stata tu utilises NumArticles</w:t>
+      </w:r>
+      <w:r>
+        <w:t> ? Est-il utile dans ce calcul ? Car rien n’apparait sur ce point dans la notice Word</w:t>
       </w:r>
     </w:p>
     <w:p>
@@ -1173,7 +1064,15 @@
         <w:rPr>
           <w:rFonts w:eastAsiaTheme="minorEastAsia"/>
         </w:rPr>
-        <w:t xml:space="preserve"> que je nomme Riskm</w:t>
+        <w:t xml:space="preserve"> que je nomme </w:t>
+      </w:r>
+      <w:r>
+        <w:rPr>
+          <w:rFonts w:eastAsiaTheme="minorEastAsia"/>
+          <w:b/>
+          <w:bCs/>
+        </w:rPr>
+        <w:t>Riskm</w:t>
       </w:r>
       <w:r>
         <w:rPr>
@@ -1352,13 +1251,25 @@
         <w:rPr>
           <w:rFonts w:eastAsiaTheme="minorEastAsia"/>
         </w:rPr>
-        <w:t xml:space="preserve"> en faisant la somme des riskd divisé par le nombre de jour du mois</w:t>
-      </w:r>
-      <w:r>
-        <w:rPr>
-          <w:rFonts w:eastAsiaTheme="minorEastAsia"/>
-        </w:rPr>
-        <w:t>, il s’agit donc de la moyenne mensuelle.</w:t>
+        <w:t xml:space="preserve"> </w:t>
+      </w:r>
+      <w:r>
+        <w:rPr>
+          <w:rFonts w:eastAsiaTheme="minorEastAsia"/>
+        </w:rPr>
+        <w:t xml:space="preserve"> pour une paire de CountryCode </w:t>
+      </w:r>
+      <w:r>
+        <w:rPr>
+          <w:rFonts w:eastAsiaTheme="minorEastAsia"/>
+        </w:rPr>
+        <w:t>en faisant la somme des riskd divisé par le nombre de jour du mois</w:t>
+      </w:r>
+      <w:r>
+        <w:rPr>
+          <w:rFonts w:eastAsiaTheme="minorEastAsia"/>
+        </w:rPr>
+        <w:t>, il s’agit donc de la moyenne mensuelle</w:t>
       </w:r>
     </w:p>
     <w:p>
@@ -1403,25 +1314,6 @@
       <w:pPr>
         <w:pStyle w:val="Paragraphedeliste"/>
         <w:numPr>
-          <w:ilvl w:val="1"/>
-          <w:numId w:val="6"/>
-        </w:numPr>
-        <w:spacing w:after="0"/>
-        <w:rPr>
-          <w:rFonts w:eastAsiaTheme="minorEastAsia"/>
-        </w:rPr>
-      </w:pPr>
-      <w:r>
-        <w:rPr>
-          <w:rFonts w:eastAsiaTheme="minorEastAsia"/>
-        </w:rPr>
-        <w:t>Je stocke tous les calculs intermédiaires dans la BD pour faciliter le débogage</w:t>
-      </w:r>
-    </w:p>
-    <w:p>
-      <w:pPr>
-        <w:pStyle w:val="Paragraphedeliste"/>
-        <w:numPr>
           <w:ilvl w:val="0"/>
           <w:numId w:val="6"/>
         </w:numPr>
@@ -1434,13 +1326,7 @@
         <w:rPr>
           <w:rFonts w:eastAsiaTheme="minorEastAsia"/>
         </w:rPr>
-        <w:t xml:space="preserve">J’ai prototypé le calcul du Riskm dans un fichier Excel en partant de mes Riskd. </w:t>
-      </w:r>
-      <w:r>
-        <w:rPr>
-          <w:rFonts w:eastAsiaTheme="minorEastAsia"/>
-        </w:rPr>
-        <w:t>Pour être indépendant de la graine utilisée par l’ISCRI, j’ai utilisé le calcul suivant Riskm = ISCRIm – 0.9 * ISCRIm-1</w:t>
+        <w:t>J’ai prototypé le calcul du Riskm dans un fichier Excel en partant de mes Riskd. Pour être indépendant de la graine utilisée par l’ISCRI, j’ai utilisé le calcul suivant Riskm = ISCRIm – 0.9 * ISCRIm-1</w:t>
       </w:r>
     </w:p>
     <w:p>
@@ -1501,19 +1387,37 @@
         <w:rPr>
           <w:rFonts w:eastAsiaTheme="minorEastAsia"/>
         </w:rPr>
-        <w:t xml:space="preserve">Car les valeurs que </w:t>
-      </w:r>
-      <w:r>
-        <w:rPr>
-          <w:rFonts w:eastAsiaTheme="minorEastAsia"/>
-        </w:rPr>
-        <w:t xml:space="preserve"> je trouve </w:t>
-      </w:r>
-      <w:r>
-        <w:rPr>
-          <w:rFonts w:eastAsiaTheme="minorEastAsia"/>
-        </w:rPr>
-        <w:t>dans mon proto sont certains mois identiques (2015-07</w:t>
+        <w:t xml:space="preserve">Car les valeurs </w:t>
+      </w:r>
+      <w:r>
+        <w:rPr>
+          <w:rFonts w:eastAsiaTheme="minorEastAsia"/>
+        </w:rPr>
+        <w:t>que je</w:t>
+      </w:r>
+      <w:r>
+        <w:rPr>
+          <w:rFonts w:eastAsiaTheme="minorEastAsia"/>
+        </w:rPr>
+        <w:t xml:space="preserve"> trouve </w:t>
+      </w:r>
+      <w:r>
+        <w:rPr>
+          <w:rFonts w:eastAsiaTheme="minorEastAsia"/>
+        </w:rPr>
+        <w:t xml:space="preserve">dans mon proto sont </w:t>
+      </w:r>
+      <w:r>
+        <w:rPr>
+          <w:rFonts w:eastAsiaTheme="minorEastAsia"/>
+        </w:rPr>
+        <w:t xml:space="preserve">identiques </w:t>
+      </w:r>
+      <w:r>
+        <w:rPr>
+          <w:rFonts w:eastAsiaTheme="minorEastAsia"/>
+        </w:rPr>
+        <w:t>certains mois (2015-07</w:t>
       </w:r>
       <w:r>
         <w:rPr>
@@ -1526,6 +1430,40 @@
           <w:rFonts w:eastAsiaTheme="minorEastAsia"/>
         </w:rPr>
         <w:t xml:space="preserve"> 2015-03) et certains mois très différentes (2015-02)</w:t>
+      </w:r>
+    </w:p>
+    <w:p>
+      <w:pPr>
+        <w:spacing w:after="0"/>
+        <w:rPr>
+          <w:rFonts w:eastAsiaTheme="minorEastAsia"/>
+        </w:rPr>
+      </w:pPr>
+    </w:p>
+    <w:p>
+      <w:pPr>
+        <w:spacing w:after="0"/>
+        <w:rPr>
+          <w:rFonts w:eastAsiaTheme="minorEastAsia"/>
+        </w:rPr>
+      </w:pPr>
+      <w:r>
+        <w:rPr>
+          <w:rFonts w:eastAsiaTheme="minorEastAsia"/>
+        </w:rPr>
+        <w:t xml:space="preserve">La semaine prochaine j’implémente l’ISCRI et commence à automatiser les imports </w:t>
+      </w:r>
+      <w:r>
+        <w:rPr>
+          <w:rFonts w:eastAsiaTheme="minorEastAsia"/>
+        </w:rPr>
+        <w:t xml:space="preserve">SQL </w:t>
+      </w:r>
+      <w:r>
+        <w:rPr>
+          <w:rFonts w:eastAsiaTheme="minorEastAsia"/>
+        </w:rPr>
+        <w:t>et les calculs</w:t>
       </w:r>
     </w:p>
     <w:p>
@@ -1680,6 +1618,119 @@
     </w:lvl>
   </w:abstractNum>
   <w:abstractNum w:abstractNumId="1" w15:restartNumberingAfterBreak="0">
+    <w:nsid w:val="1CD55BDC"/>
+    <w:multiLevelType w:val="hybridMultilevel"/>
+    <w:tmpl w:val="7542C276"/>
+    <w:lvl w:ilvl="0" w:tplc="040C0001">
+      <w:start w:val="1"/>
+      <w:numFmt w:val="bullet"/>
+      <w:lvlText w:val=""/>
+      <w:lvlJc w:val="left"/>
+      <w:pPr>
+        <w:ind w:left="720" w:hanging="360"/>
+      </w:pPr>
+      <w:rPr>
+        <w:rFonts w:ascii="Symbol" w:hAnsi="Symbol" w:hint="default"/>
+      </w:rPr>
+    </w:lvl>
+    <w:lvl w:ilvl="1" w:tplc="040C0003">
+      <w:start w:val="1"/>
+      <w:numFmt w:val="bullet"/>
+      <w:lvlText w:val="o"/>
+      <w:lvlJc w:val="left"/>
+      <w:pPr>
+        <w:ind w:left="1440" w:hanging="360"/>
+      </w:pPr>
+      <w:rPr>
+        <w:rFonts w:ascii="Courier New" w:hAnsi="Courier New" w:cs="Courier New" w:hint="default"/>
+      </w:rPr>
+    </w:lvl>
+    <w:lvl w:ilvl="2" w:tplc="040C0005" w:tentative="1">
+      <w:start w:val="1"/>
+      <w:numFmt w:val="bullet"/>
+      <w:lvlText w:val=""/>
+      <w:lvlJc w:val="left"/>
+      <w:pPr>
+        <w:ind w:left="2160" w:hanging="360"/>
+      </w:pPr>
+      <w:rPr>
+        <w:rFonts w:ascii="Wingdings" w:hAnsi="Wingdings" w:hint="default"/>
+      </w:rPr>
+    </w:lvl>
+    <w:lvl w:ilvl="3" w:tplc="040C0001" w:tentative="1">
+      <w:start w:val="1"/>
+      <w:numFmt w:val="bullet"/>
+      <w:lvlText w:val=""/>
+      <w:lvlJc w:val="left"/>
+      <w:pPr>
+        <w:ind w:left="2880" w:hanging="360"/>
+      </w:pPr>
+      <w:rPr>
+        <w:rFonts w:ascii="Symbol" w:hAnsi="Symbol" w:hint="default"/>
+      </w:rPr>
+    </w:lvl>
+    <w:lvl w:ilvl="4" w:tplc="040C0003" w:tentative="1">
+      <w:start w:val="1"/>
+      <w:numFmt w:val="bullet"/>
+      <w:lvlText w:val="o"/>
+      <w:lvlJc w:val="left"/>
+      <w:pPr>
+        <w:ind w:left="3600" w:hanging="360"/>
+      </w:pPr>
+      <w:rPr>
+        <w:rFonts w:ascii="Courier New" w:hAnsi="Courier New" w:cs="Courier New" w:hint="default"/>
+      </w:rPr>
+    </w:lvl>
+    <w:lvl w:ilvl="5" w:tplc="040C0005" w:tentative="1">
+      <w:start w:val="1"/>
+      <w:numFmt w:val="bullet"/>
+      <w:lvlText w:val=""/>
+      <w:lvlJc w:val="left"/>
+      <w:pPr>
+        <w:ind w:left="4320" w:hanging="360"/>
+      </w:pPr>
+      <w:rPr>
+        <w:rFonts w:ascii="Wingdings" w:hAnsi="Wingdings" w:hint="default"/>
+      </w:rPr>
+    </w:lvl>
+    <w:lvl w:ilvl="6" w:tplc="040C0001" w:tentative="1">
+      <w:start w:val="1"/>
+      <w:numFmt w:val="bullet"/>
+      <w:lvlText w:val=""/>
+      <w:lvlJc w:val="left"/>
+      <w:pPr>
+        <w:ind w:left="5040" w:hanging="360"/>
+      </w:pPr>
+      <w:rPr>
+        <w:rFonts w:ascii="Symbol" w:hAnsi="Symbol" w:hint="default"/>
+      </w:rPr>
+    </w:lvl>
+    <w:lvl w:ilvl="7" w:tplc="040C0003" w:tentative="1">
+      <w:start w:val="1"/>
+      <w:numFmt w:val="bullet"/>
+      <w:lvlText w:val="o"/>
+      <w:lvlJc w:val="left"/>
+      <w:pPr>
+        <w:ind w:left="5760" w:hanging="360"/>
+      </w:pPr>
+      <w:rPr>
+        <w:rFonts w:ascii="Courier New" w:hAnsi="Courier New" w:cs="Courier New" w:hint="default"/>
+      </w:rPr>
+    </w:lvl>
+    <w:lvl w:ilvl="8" w:tplc="040C0005" w:tentative="1">
+      <w:start w:val="1"/>
+      <w:numFmt w:val="bullet"/>
+      <w:lvlText w:val=""/>
+      <w:lvlJc w:val="left"/>
+      <w:pPr>
+        <w:ind w:left="6480" w:hanging="360"/>
+      </w:pPr>
+      <w:rPr>
+        <w:rFonts w:ascii="Wingdings" w:hAnsi="Wingdings" w:hint="default"/>
+      </w:rPr>
+    </w:lvl>
+  </w:abstractNum>
+  <w:abstractNum w:abstractNumId="2" w15:restartNumberingAfterBreak="0">
     <w:nsid w:val="373A7D66"/>
     <w:multiLevelType w:val="hybridMultilevel"/>
     <w:tmpl w:val="21B0AEAC"/>
@@ -1792,7 +1843,7 @@
       </w:rPr>
     </w:lvl>
   </w:abstractNum>
-  <w:abstractNum w:abstractNumId="2" w15:restartNumberingAfterBreak="0">
+  <w:abstractNum w:abstractNumId="3" w15:restartNumberingAfterBreak="0">
     <w:nsid w:val="37737589"/>
     <w:multiLevelType w:val="hybridMultilevel"/>
     <w:tmpl w:val="D0C0F1E6"/>
@@ -1905,7 +1956,7 @@
       </w:rPr>
     </w:lvl>
   </w:abstractNum>
-  <w:abstractNum w:abstractNumId="3" w15:restartNumberingAfterBreak="0">
+  <w:abstractNum w:abstractNumId="4" w15:restartNumberingAfterBreak="0">
     <w:nsid w:val="554E55C9"/>
     <w:multiLevelType w:val="hybridMultilevel"/>
     <w:tmpl w:val="86D8B1BA"/>
@@ -2018,7 +2069,7 @@
       </w:rPr>
     </w:lvl>
   </w:abstractNum>
-  <w:abstractNum w:abstractNumId="4" w15:restartNumberingAfterBreak="0">
+  <w:abstractNum w:abstractNumId="5" w15:restartNumberingAfterBreak="0">
     <w:nsid w:val="59987378"/>
     <w:multiLevelType w:val="hybridMultilevel"/>
     <w:tmpl w:val="3BC6A054"/>
@@ -2132,58 +2183,25 @@
     </w:lvl>
   </w:abstractNum>
   <w:num w:numId="1" w16cid:durableId="40793695">
-    <w:abstractNumId w:val="1"/>
-    <w:lvlOverride w:ilvl="0"/>
-    <w:lvlOverride w:ilvl="1"/>
-    <w:lvlOverride w:ilvl="2"/>
-    <w:lvlOverride w:ilvl="3"/>
-    <w:lvlOverride w:ilvl="4"/>
-    <w:lvlOverride w:ilvl="5"/>
-    <w:lvlOverride w:ilvl="6"/>
-    <w:lvlOverride w:ilvl="7"/>
-    <w:lvlOverride w:ilvl="8"/>
+    <w:abstractNumId w:val="2"/>
   </w:num>
   <w:num w:numId="2" w16cid:durableId="568424029">
-    <w:abstractNumId w:val="2"/>
-    <w:lvlOverride w:ilvl="0"/>
-    <w:lvlOverride w:ilvl="1"/>
-    <w:lvlOverride w:ilvl="2"/>
-    <w:lvlOverride w:ilvl="3"/>
-    <w:lvlOverride w:ilvl="4"/>
-    <w:lvlOverride w:ilvl="5"/>
-    <w:lvlOverride w:ilvl="6"/>
-    <w:lvlOverride w:ilvl="7"/>
-    <w:lvlOverride w:ilvl="8"/>
+    <w:abstractNumId w:val="3"/>
   </w:num>
   <w:num w:numId="3" w16cid:durableId="194318070">
-    <w:abstractNumId w:val="4"/>
-    <w:lvlOverride w:ilvl="0"/>
-    <w:lvlOverride w:ilvl="1"/>
-    <w:lvlOverride w:ilvl="2"/>
-    <w:lvlOverride w:ilvl="3"/>
-    <w:lvlOverride w:ilvl="4"/>
-    <w:lvlOverride w:ilvl="5"/>
-    <w:lvlOverride w:ilvl="6"/>
-    <w:lvlOverride w:ilvl="7"/>
-    <w:lvlOverride w:ilvl="8"/>
+    <w:abstractNumId w:val="5"/>
   </w:num>
   <w:num w:numId="4" w16cid:durableId="356733213">
     <w:abstractNumId w:val="0"/>
-    <w:lvlOverride w:ilvl="0"/>
-    <w:lvlOverride w:ilvl="1"/>
-    <w:lvlOverride w:ilvl="2"/>
-    <w:lvlOverride w:ilvl="3"/>
-    <w:lvlOverride w:ilvl="4"/>
-    <w:lvlOverride w:ilvl="5"/>
-    <w:lvlOverride w:ilvl="6"/>
-    <w:lvlOverride w:ilvl="7"/>
-    <w:lvlOverride w:ilvl="8"/>
   </w:num>
   <w:num w:numId="5" w16cid:durableId="85421794">
     <w:abstractNumId w:val="0"/>
   </w:num>
   <w:num w:numId="6" w16cid:durableId="71126680">
-    <w:abstractNumId w:val="3"/>
+    <w:abstractNumId w:val="4"/>
+  </w:num>
+  <w:num w:numId="7" w16cid:durableId="561334280">
+    <w:abstractNumId w:val="1"/>
   </w:num>
 </w:numbering>
 </file>
@@ -2791,6 +2809,7 @@
   <w:style w:type="character" w:default="1" w:styleId="Policepardfaut">
     <w:name w:val="Default Paragraph Font"/>
     <w:uiPriority w:val="1"/>
+    <w:semiHidden/>
     <w:unhideWhenUsed/>
   </w:style>
   <w:style w:type="table" w:default="1" w:styleId="TableauNormal">

--- a/doc/cr1.docx
+++ b/doc/cr1.docx
@@ -479,22 +479,40 @@
         <w:spacing w:after="0"/>
       </w:pPr>
       <w:r>
-        <w:t>Certains events peuvent être ajouté dans le BD jusqu’à 10 ans après. Par exemple l’export 20241010 possède un event de la date 20141010, du coup le calcul du Risk</w:t>
-      </w:r>
-      <w:r>
-        <w:t xml:space="preserve"> journalier </w:t>
-      </w:r>
-      <w:r>
-        <w:t xml:space="preserve">effectué à un jour J ne sera peut-être plus valable s’il est calculé au jour </w:t>
-      </w:r>
-      <w:r>
-        <w:t>J</w:t>
-      </w:r>
-      <w:r>
-        <w:t>+1. En général passé 1 mois se phénomène est rare.</w:t>
-      </w:r>
-      <w:r>
-        <w:t xml:space="preserve"> Je n’ai pas encore réfléchi à ce point.</w:t>
+        <w:t xml:space="preserve">Certains events peuvent être ajouté dans le BD jusqu’à 10 ans après. Par exemple l’export 20241010 possède un event de la date 20141010, du coup le calcul du </w:t>
+      </w:r>
+      <w:r>
+        <w:t>risque</w:t>
+      </w:r>
+      <w:r>
+        <w:t xml:space="preserve"> </w:t>
+      </w:r>
+      <w:r>
+        <w:t xml:space="preserve">effectué un </w:t>
+      </w:r>
+      <w:r>
+        <w:t>mois</w:t>
+      </w:r>
+      <w:r>
+        <w:t xml:space="preserve"> </w:t>
+      </w:r>
+      <w:r>
+        <w:t>M</w:t>
+      </w:r>
+      <w:r>
+        <w:t xml:space="preserve"> ne sera peut-être plus valable </w:t>
+      </w:r>
+      <w:r>
+        <w:t>le mois M+1</w:t>
+      </w:r>
+      <w:r>
+        <w:t xml:space="preserve">. En général passé </w:t>
+      </w:r>
+      <w:r>
+        <w:t>2</w:t>
+      </w:r>
+      <w:r>
+        <w:t xml:space="preserve"> mois se phénomène est rare.</w:t>
       </w:r>
     </w:p>
     <w:p>
@@ -1423,13 +1441,37 @@
         <w:rPr>
           <w:rFonts w:eastAsiaTheme="minorEastAsia"/>
         </w:rPr>
-        <w:t xml:space="preserve"> à</w:t>
-      </w:r>
-      <w:r>
-        <w:rPr>
-          <w:rFonts w:eastAsiaTheme="minorEastAsia"/>
-        </w:rPr>
-        <w:t xml:space="preserve"> 2015-03) et certains mois très différentes (2015-02)</w:t>
+        <w:t>, 2015-10, …</w:t>
+      </w:r>
+      <w:r>
+        <w:rPr>
+          <w:rFonts w:eastAsiaTheme="minorEastAsia"/>
+        </w:rPr>
+        <w:t xml:space="preserve">) et certains mois </w:t>
+      </w:r>
+      <w:r>
+        <w:rPr>
+          <w:rFonts w:eastAsiaTheme="minorEastAsia"/>
+        </w:rPr>
+        <w:t>assez</w:t>
+      </w:r>
+      <w:r>
+        <w:rPr>
+          <w:rFonts w:eastAsiaTheme="minorEastAsia"/>
+        </w:rPr>
+        <w:t xml:space="preserve"> différentes (2015-02</w:t>
+      </w:r>
+      <w:r>
+        <w:rPr>
+          <w:rFonts w:eastAsiaTheme="minorEastAsia"/>
+        </w:rPr>
+        <w:t>, …</w:t>
+      </w:r>
+      <w:r>
+        <w:rPr>
+          <w:rFonts w:eastAsiaTheme="minorEastAsia"/>
+        </w:rPr>
+        <w:t>)</w:t>
       </w:r>
     </w:p>
     <w:p>
